--- a/web_lab/docs/web_lab.docx
+++ b/web_lab/docs/web_lab.docx
@@ -17,15 +17,7 @@
           <w:szCs w:val="40"/>
           <w:lang w:val="fr-FR"/>
         </w:rPr>
-        <w:t>Web</w:t>
-      </w:r>
-      <w:r>
-        <w:rPr>
-          <w:sz w:val="40"/>
-          <w:szCs w:val="40"/>
-          <w:lang w:val="fr-FR"/>
-        </w:rPr>
-        <w:t xml:space="preserve"> </w:t>
+        <w:t xml:space="preserve">Web </w:t>
       </w:r>
       <w:proofErr w:type="spellStart"/>
       <w:r>
@@ -305,13 +297,7 @@
         <w:rPr>
           <w:lang w:val="fr-FR"/>
         </w:rPr>
-        <w:t xml:space="preserve"> est un outil très puissant et massivement utilisé dans le cadre de tests d'application web. Nous vous recommandons de vous familiariser avec cet outil, il vous sera très utile pour ce laboratoire, de plus il existe de nombreux</w:t>
-      </w:r>
-      <w:r>
-        <w:rPr>
-          <w:lang w:val="fr-FR"/>
-        </w:rPr>
-        <w:t xml:space="preserve"> </w:t>
+        <w:t xml:space="preserve"> est un outil très puissant et massivement utilisé dans le cadre de tests d'application web. Nous vous recommandons de vous familiariser avec cet outil, il vous sera très utile pour ce laboratoire, de plus il existe de nombreux </w:t>
       </w:r>
       <w:hyperlink r:id="rId5" w:history="1">
         <w:r>
@@ -486,7 +472,19 @@
         <w:rPr>
           <w:lang w:val="fr-FR"/>
         </w:rPr>
-        <w:t xml:space="preserve"> IP correspond à la machine attaquant sur laquelle vous devez vous connecter( </w:t>
+        <w:t xml:space="preserve"> IP correspond à la machine attaquant sur laquelle vous devez vous connecter</w:t>
+      </w:r>
+      <w:r>
+        <w:rPr>
+          <w:lang w:val="fr-FR"/>
+        </w:rPr>
+        <w:t xml:space="preserve"> </w:t>
+      </w:r>
+      <w:r>
+        <w:rPr>
+          <w:lang w:val="fr-FR"/>
+        </w:rPr>
+        <w:t>(</w:t>
       </w:r>
       <w:proofErr w:type="spellStart"/>
       <w:r>
@@ -500,7 +498,118 @@
         <w:rPr>
           <w:lang w:val="fr-FR"/>
         </w:rPr>
-        <w:t xml:space="preserve"> et Firefox y sont installés). L’autre machine est la machine ayant une application web vulnérable.</w:t>
+        <w:t xml:space="preserve"> et Firefox y sont installés).</w:t>
+      </w:r>
+    </w:p>
+    <w:p>
+      <w:pPr>
+        <w:rPr>
+          <w:b/>
+          <w:bCs/>
+          <w:lang w:val="fr-FR"/>
+        </w:rPr>
+      </w:pPr>
+      <w:r>
+        <w:rPr>
+          <w:lang w:val="fr-FR"/>
+        </w:rPr>
+        <w:t>L’autre machine est la machine ayant une application web vulnérable</w:t>
+      </w:r>
+      <w:r>
+        <w:rPr>
+          <w:lang w:val="fr-FR"/>
+        </w:rPr>
+        <w:t xml:space="preserve">, elle est joignable sur le </w:t>
+      </w:r>
+      <w:r>
+        <w:rPr>
+          <w:b/>
+          <w:bCs/>
+          <w:lang w:val="fr-FR"/>
+        </w:rPr>
+        <w:t>port 3000</w:t>
+      </w:r>
+      <w:r>
+        <w:rPr>
+          <w:b/>
+          <w:bCs/>
+          <w:lang w:val="fr-FR"/>
+        </w:rPr>
+        <w:t>.</w:t>
+      </w:r>
+    </w:p>
+    <w:p>
+      <w:pPr>
+        <w:rPr>
+          <w:b/>
+          <w:bCs/>
+          <w:lang w:val="fr-FR"/>
+        </w:rPr>
+      </w:pPr>
+    </w:p>
+    <w:p>
+      <w:pPr>
+        <w:rPr>
+          <w:b/>
+          <w:bCs/>
+          <w:color w:val="FF0000"/>
+          <w:u w:val="single"/>
+          <w:lang w:val="fr-FR"/>
+        </w:rPr>
+      </w:pPr>
+      <w:r>
+        <w:rPr>
+          <w:b/>
+          <w:bCs/>
+          <w:color w:val="FF0000"/>
+          <w:u w:val="single"/>
+          <w:lang w:val="fr-FR"/>
+        </w:rPr>
+        <w:t>/</w:t>
+      </w:r>
+      <w:proofErr w:type="gramStart"/>
+      <w:r>
+        <w:rPr>
+          <w:b/>
+          <w:bCs/>
+          <w:color w:val="FF0000"/>
+          <w:u w:val="single"/>
+          <w:lang w:val="fr-FR"/>
+        </w:rPr>
+        <w:t> !\</w:t>
+      </w:r>
+      <w:proofErr w:type="gramEnd"/>
+      <w:r>
+        <w:rPr>
+          <w:b/>
+          <w:bCs/>
+          <w:color w:val="FF0000"/>
+          <w:u w:val="single"/>
+          <w:lang w:val="fr-FR"/>
+        </w:rPr>
+        <w:t xml:space="preserve"> Pour que les applications graphiques fonctionnent correctement merci d’</w:t>
+      </w:r>
+      <w:proofErr w:type="spellStart"/>
+      <w:r>
+        <w:rPr>
+          <w:b/>
+          <w:bCs/>
+          <w:color w:val="FF0000"/>
+          <w:u w:val="single"/>
+          <w:lang w:val="fr-FR"/>
+        </w:rPr>
+        <w:t>éxécuter</w:t>
+      </w:r>
+      <w:proofErr w:type="spellEnd"/>
+      <w:r>
+        <w:rPr>
+          <w:b/>
+          <w:bCs/>
+          <w:color w:val="FF0000"/>
+          <w:u w:val="single"/>
+          <w:lang w:val="fr-FR"/>
+        </w:rPr>
+        <w:t xml:space="preserve"> le script     « clean.sh » lorsque vous vous connectez à la machine attaquant / !\</w:t>
       </w:r>
     </w:p>
     <w:p>
@@ -578,13 +687,7 @@
         <w:rPr>
           <w:lang w:val="fr-FR"/>
         </w:rPr>
-        <w:t>E</w:t>
-      </w:r>
-      <w:r>
-        <w:rPr>
-          <w:lang w:val="fr-FR"/>
-        </w:rPr>
-        <w:t>n visitant le shop, vous ne l'aimez pas du tout, vous décidez donc le de faire savoir en postant un feedback.</w:t>
+        <w:t>En visitant le shop, vous ne l'aimez pas du tout, vous décidez donc le de faire savoir en postant un feedback.</w:t>
       </w:r>
     </w:p>
     <w:p>
@@ -1013,7 +1116,6 @@
           <w:rFonts w:ascii="Liberation Serif" w:eastAsia="Noto Sans CJK SC Regular" w:hAnsi="Liberation Serif" w:cs="FreeSans"/>
           <w:color w:val="00000A"/>
           <w:szCs w:val="24"/>
-          <w:lang w:val="fr-FR"/>
         </w:rPr>
       </w:pPr>
       <w:r>
@@ -1028,45 +1130,23 @@
         </w:rPr>
         <w:br/>
       </w:r>
-      <w:proofErr w:type="spellStart"/>
       <w:proofErr w:type="gramStart"/>
       <w:r>
         <w:rPr>
           <w:rFonts w:ascii="Liberation Serif" w:eastAsia="Noto Sans CJK SC Regular" w:hAnsi="Liberation Serif" w:cs="FreeSans"/>
           <w:color w:val="00000A"/>
           <w:szCs w:val="24"/>
-          <w:lang w:val="fr-FR"/>
-        </w:rPr>
-        <w:t>Hint</w:t>
-      </w:r>
-      <w:proofErr w:type="spellEnd"/>
+        </w:rPr>
+        <w:t>Hint:</w:t>
+      </w:r>
+      <w:proofErr w:type="gramEnd"/>
       <w:r>
         <w:rPr>
           <w:rFonts w:ascii="Liberation Serif" w:eastAsia="Noto Sans CJK SC Regular" w:hAnsi="Liberation Serif" w:cs="FreeSans"/>
           <w:color w:val="00000A"/>
           <w:szCs w:val="24"/>
-          <w:lang w:val="fr-FR"/>
-        </w:rPr>
-        <w:t>:</w:t>
-      </w:r>
-      <w:proofErr w:type="gramEnd"/>
-      <w:r>
-        <w:rPr>
-          <w:rFonts w:ascii="Liberation Serif" w:eastAsia="Noto Sans CJK SC Regular" w:hAnsi="Liberation Serif" w:cs="FreeSans"/>
-          <w:color w:val="00000A"/>
-          <w:szCs w:val="24"/>
-          <w:lang w:val="fr-FR"/>
-        </w:rPr>
-        <w:t xml:space="preserve"> UNION SELECT '1', '2', '3', ..... </w:t>
-      </w:r>
-      <w:r>
-        <w:rPr>
-          <w:rFonts w:ascii="Liberation Serif" w:eastAsia="Noto Sans CJK SC Regular" w:hAnsi="Liberation Serif" w:cs="FreeSans"/>
-          <w:color w:val="00000A"/>
-          <w:szCs w:val="24"/>
-          <w:lang w:val="fr-FR"/>
-        </w:rPr>
-        <w:t>–</w:t>
+        </w:rPr>
+        <w:t xml:space="preserve"> UNION SELECT '1', '2', '3', ..... –</w:t>
       </w:r>
     </w:p>
     <w:p>
@@ -1075,7 +1155,6 @@
           <w:rFonts w:asciiTheme="majorHAnsi" w:eastAsiaTheme="majorEastAsia" w:hAnsiTheme="majorHAnsi" w:cs="Mangal"/>
           <w:color w:val="1F3763" w:themeColor="accent1" w:themeShade="7F"/>
           <w:szCs w:val="21"/>
-          <w:lang w:val="fr-FR"/>
         </w:rPr>
       </w:pPr>
       <w:r>
@@ -1083,18 +1162,11 @@
           <w:rFonts w:asciiTheme="majorHAnsi" w:eastAsiaTheme="majorEastAsia" w:hAnsiTheme="majorHAnsi" w:cs="Mangal"/>
           <w:color w:val="1F3763" w:themeColor="accent1" w:themeShade="7F"/>
           <w:szCs w:val="21"/>
-          <w:lang w:val="fr-FR"/>
         </w:rPr>
         <w:br w:type="page"/>
       </w:r>
     </w:p>
-    <w:p>
-      <w:pPr>
-        <w:rPr>
-          <w:lang w:val="fr-FR"/>
-        </w:rPr>
-      </w:pPr>
-    </w:p>
+    <w:p/>
     <w:p>
       <w:pPr>
         <w:pStyle w:val="Titre2"/>
@@ -1436,19 +1508,7 @@
         <w:rPr>
           <w:lang w:val="fr-FR"/>
         </w:rPr>
-        <w:t xml:space="preserve">) qui vous permet de récupérer des informations </w:t>
-      </w:r>
-      <w:r>
-        <w:rPr>
-          <w:lang w:val="fr-FR"/>
-        </w:rPr>
-        <w:t>intéressantes</w:t>
-      </w:r>
-      <w:r>
-        <w:rPr>
-          <w:lang w:val="fr-FR"/>
-        </w:rPr>
-        <w:t>.</w:t>
+        <w:t>) qui vous permet de récupérer des informations intéressantes.</w:t>
       </w:r>
     </w:p>
     <w:p>
@@ -1549,19 +1609,7 @@
         <w:rPr>
           <w:lang w:val="fr-FR"/>
         </w:rPr>
-        <w:t xml:space="preserve">Pourquoi </w:t>
-      </w:r>
-      <w:r>
-        <w:rPr>
-          <w:lang w:val="fr-FR"/>
-        </w:rPr>
-        <w:t>êtes-vous</w:t>
-      </w:r>
-      <w:r>
-        <w:rPr>
-          <w:lang w:val="fr-FR"/>
-        </w:rPr>
-        <w:t xml:space="preserve"> capable de forger ce JWT, quel est le problème d'implémentation coté serveur ?</w:t>
+        <w:t>Pourquoi êtes-vous capable de forger ce JWT, quel est le problème d'implémentation coté serveur ?</w:t>
       </w:r>
     </w:p>
     <w:p>
